--- a/src/test/resources/config.docx
+++ b/src/test/resources/config.docx
@@ -14,6 +14,20 @@
           <w:szCs w:val="56"/>
         </w:rPr>
       </w:pPr>
+    </w:p>
+    <w:p>
+      <w:pPr>
+        <w:rPr>
+          <w:rStyle w:val="af3"/>
+          <w:i w:val="0"/>
+          <w:iCs w:val="0"/>
+          <w:color w:val="auto"/>
+          <w:sz w:val="56"/>
+          <w:szCs w:val="56"/>
+        </w:rPr>
+      </w:pPr>
+      <w:bookmarkStart w:id="0" w:name="_GoBack"/>
+      <w:bookmarkEnd w:id="0"/>
       <w:r>
         <w:rPr>
           <w:rStyle w:val="af3"/>
@@ -31,7 +45,6 @@
       <w:pPr>
         <w:rPr>
           <w:rStyle w:val="af3"/>
-          <w:rFonts w:hint="eastAsia"/>
           <w:i w:val="0"/>
           <w:iCs w:val="0"/>
           <w:color w:val="auto"/>
@@ -44,7 +57,6 @@
       <w:pPr>
         <w:rPr>
           <w:rStyle w:val="af3"/>
-          <w:rFonts w:hint="eastAsia"/>
           <w:i w:val="0"/>
           <w:iCs w:val="0"/>
           <w:color w:val="auto"/>
@@ -64,8 +76,6 @@
         </w:rPr>
         <w:t>[[</w:t>
       </w:r>
-      <w:bookmarkStart w:id="0" w:name="_GoBack"/>
-      <w:bookmarkEnd w:id="0"/>
       <w:r>
         <w:rPr>
           <w:rStyle w:val="af3"/>
@@ -95,7 +105,6 @@
       <w:pPr>
         <w:rPr>
           <w:rStyle w:val="af3"/>
-          <w:rFonts w:hint="eastAsia"/>
           <w:i w:val="0"/>
           <w:iCs w:val="0"/>
           <w:color w:val="auto"/>
@@ -108,7 +117,6 @@
       <w:pPr>
         <w:rPr>
           <w:rStyle w:val="af3"/>
-          <w:rFonts w:hint="eastAsia"/>
           <w:i w:val="0"/>
           <w:iCs w:val="0"/>
           <w:color w:val="auto"/>
@@ -157,7 +165,6 @@
       <w:pPr>
         <w:rPr>
           <w:rStyle w:val="af3"/>
-          <w:rFonts w:hint="eastAsia"/>
           <w:i w:val="0"/>
           <w:iCs w:val="0"/>
           <w:color w:val="auto"/>
@@ -167,7 +174,6 @@
       </w:pPr>
     </w:p>
     <w:sectPr>
-      <w:headerReference w:type="default" r:id="rId9"/>
       <w:type w:val="continuous"/>
       <w:pgSz w:w="11906" w:h="16838"/>
       <w:pgMar w:top="567" w:right="720" w:bottom="567" w:left="720" w:header="851" w:footer="992" w:gutter="0"/>
@@ -214,20 +220,6 @@
     </w:p>
   </w:footnote>
 </w:footnotes>
-</file>
-
-<file path=word/header1.xml><?xml version="1.0" encoding="utf-8"?>
-<w:hdr xmlns:wpc="http://schemas.microsoft.com/office/word/2010/wordprocessingCanvas" xmlns:mo="http://schemas.microsoft.com/office/mac/office/2008/main" xmlns:mc="http://schemas.openxmlformats.org/markup-compatibility/2006" xmlns:mv="urn:schemas-microsoft-com:mac:vml" xmlns:o="urn:schemas-microsoft-com:office:office" xmlns:r="http://schemas.openxmlformats.org/officeDocument/2006/relationships" xmlns:m="http://schemas.openxmlformats.org/officeDocument/2006/math" xmlns:v="urn:schemas-microsoft-com:vml" xmlns:wp14="http://schemas.microsoft.com/office/word/2010/wordprocessingDrawing" xmlns:wp="http://schemas.openxmlformats.org/drawingml/2006/wordprocessingDrawing" xmlns:w10="urn:schemas-microsoft-com:office:word" xmlns:w="http://schemas.openxmlformats.org/wordprocessingml/2006/main" xmlns:w14="http://schemas.microsoft.com/office/word/2010/wordml" xmlns:wpg="http://schemas.microsoft.com/office/word/2010/wordprocessingGroup" xmlns:wpi="http://schemas.microsoft.com/office/word/2010/wordprocessingInk" xmlns:wne="http://schemas.microsoft.com/office/word/2006/wordml" xmlns:wps="http://schemas.microsoft.com/office/word/2010/wordprocessingShape" mc:Ignorable="w14 wp14">
-  <w:p>
-    <w:pPr>
-      <w:pStyle w:val="a3"/>
-      <w:jc w:val="both"/>
-      <w:rPr>
-        <w:rFonts w:hint="eastAsia"/>
-      </w:rPr>
-    </w:pPr>
-  </w:p>
-</w:hdr>
 </file>
 
 <file path=word/styles.xml><?xml version="1.0" encoding="utf-8"?>
@@ -1364,7 +1356,7 @@
 </file>
 
 <file path=customXml/itemProps2.xml><?xml version="1.0" encoding="utf-8"?>
-<ds:datastoreItem xmlns:ds="http://schemas.openxmlformats.org/officeDocument/2006/customXml" ds:itemID="{BAEE69ED-C746-3444-A48A-2F0210A25957}">
+<ds:datastoreItem xmlns:ds="http://schemas.openxmlformats.org/officeDocument/2006/customXml" ds:itemID="{12E68494-A3FF-BD43-A582-8F8C8DC553F4}">
   <ds:schemaRefs>
     <ds:schemaRef ds:uri="http://schemas.openxmlformats.org/officeDocument/2006/bibliography"/>
   </ds:schemaRefs>

--- a/src/test/resources/config.docx
+++ b/src/test/resources/config.docx
@@ -14,8 +14,6 @@
           <w:szCs w:val="56"/>
         </w:rPr>
       </w:pPr>
-      <w:bookmarkStart w:id="0" w:name="_GoBack"/>
-      <w:bookmarkEnd w:id="0"/>
     </w:p>
     <w:p>
       <w:pPr>
@@ -159,8 +157,10 @@
           <w:szCs w:val="56"/>
           <w:lang w:val="en-US" w:eastAsia="zh-CN"/>
         </w:rPr>
-        <w:t>other</w:t>
+        <w:t>姓名</w:t>
       </w:r>
+      <w:bookmarkStart w:id="0" w:name="_GoBack"/>
+      <w:bookmarkEnd w:id="0"/>
       <w:r>
         <w:rPr>
           <w:rStyle w:val="23"/>
@@ -237,16 +237,16 @@
     <w:lsdException w:uiPriority="39" w:name="toc 9"/>
     <w:lsdException w:uiPriority="0" w:name="Normal Indent"/>
     <w:lsdException w:uiPriority="0" w:name="footnote text"/>
-    <w:lsdException w:uiPriority="0" w:name="annotation text"/>
+    <w:lsdException w:qFormat="1" w:uiPriority="0" w:name="annotation text"/>
     <w:lsdException w:uiPriority="0" w:semiHidden="0" w:name="header"/>
-    <w:lsdException w:uiPriority="0" w:semiHidden="0" w:name="footer"/>
+    <w:lsdException w:qFormat="1" w:uiPriority="0" w:semiHidden="0" w:name="footer"/>
     <w:lsdException w:uiPriority="0" w:name="index heading"/>
     <w:lsdException w:qFormat="1" w:uiPriority="35" w:name="caption"/>
     <w:lsdException w:uiPriority="0" w:name="table of figures"/>
     <w:lsdException w:uiPriority="0" w:name="envelope address"/>
     <w:lsdException w:uiPriority="0" w:name="envelope return"/>
     <w:lsdException w:uiPriority="0" w:name="footnote reference"/>
-    <w:lsdException w:uiPriority="0" w:name="annotation reference"/>
+    <w:lsdException w:qFormat="1" w:uiPriority="0" w:name="annotation reference"/>
     <w:lsdException w:uiPriority="0" w:name="line number"/>
     <w:lsdException w:uiPriority="0" w:name="page number"/>
     <w:lsdException w:uiPriority="0" w:name="endnote reference"/>
@@ -542,6 +542,7 @@
     <w:link w:val="18"/>
     <w:semiHidden/>
     <w:unhideWhenUsed/>
+    <w:qFormat/>
     <w:uiPriority w:val="0"/>
     <w:pPr>
       <w:jc w:val="left"/>
@@ -564,6 +565,7 @@
     <w:basedOn w:val="1"/>
     <w:link w:val="16"/>
     <w:unhideWhenUsed/>
+    <w:qFormat/>
     <w:uiPriority w:val="0"/>
     <w:pPr>
       <w:tabs>
@@ -680,6 +682,7 @@
     <w:basedOn w:val="13"/>
     <w:semiHidden/>
     <w:unhideWhenUsed/>
+    <w:qFormat/>
     <w:uiPriority w:val="0"/>
     <w:rPr>
       <w:sz w:val="21"/>
@@ -713,6 +716,7 @@
     <w:name w:val="标题 1字符"/>
     <w:basedOn w:val="13"/>
     <w:link w:val="2"/>
+    <w:qFormat/>
     <w:uiPriority w:val="9"/>
     <w:rPr>
       <w:rFonts w:ascii="Calibri" w:hAnsi="Calibri"/>
